--- a/SS3_Pesudocode_Flowchart/bai_tap/tinh diem trung binh.docx
+++ b/SS3_Pesudocode_Flowchart/bai_tap/tinh diem trung binh.docx
@@ -200,7 +200,294 @@
         <mc:AlternateContent>
           <mc:Choice Requires="wps">
             <w:drawing>
-              <wp:anchor distT="0" distB="0" distL="114300" distR="114300" simplePos="0" relativeHeight="251667456" behindDoc="0" locked="0" layoutInCell="1" allowOverlap="1" wp14:anchorId="4624E3D9" wp14:editId="06B8C99F">
+              <wp:anchor distT="0" distB="0" distL="114300" distR="114300" simplePos="0" relativeHeight="251662336" behindDoc="0" locked="0" layoutInCell="1" allowOverlap="1" wp14:anchorId="58AA2AF0" wp14:editId="09202CDD">
+                <wp:simplePos x="0" y="0"/>
+                <wp:positionH relativeFrom="column">
+                  <wp:posOffset>1741170</wp:posOffset>
+                </wp:positionH>
+                <wp:positionV relativeFrom="paragraph">
+                  <wp:posOffset>2377440</wp:posOffset>
+                </wp:positionV>
+                <wp:extent cx="1592580" cy="822960"/>
+                <wp:effectExtent l="19050" t="0" r="45720" b="15240"/>
+                <wp:wrapNone/>
+                <wp:docPr id="4" name="Parallelogram 4"/>
+                <wp:cNvGraphicFramePr/>
+                <a:graphic xmlns:a="http://schemas.openxmlformats.org/drawingml/2006/main">
+                  <a:graphicData uri="http://schemas.microsoft.com/office/word/2010/wordprocessingShape">
+                    <wps:wsp>
+                      <wps:cNvSpPr/>
+                      <wps:spPr>
+                        <a:xfrm>
+                          <a:off x="0" y="0"/>
+                          <a:ext cx="1592580" cy="822960"/>
+                        </a:xfrm>
+                        <a:prstGeom prst="parallelogram">
+                          <a:avLst/>
+                        </a:prstGeom>
+                      </wps:spPr>
+                      <wps:style>
+                        <a:lnRef idx="2">
+                          <a:schemeClr val="accent1">
+                            <a:shade val="50000"/>
+                          </a:schemeClr>
+                        </a:lnRef>
+                        <a:fillRef idx="1">
+                          <a:schemeClr val="accent1"/>
+                        </a:fillRef>
+                        <a:effectRef idx="0">
+                          <a:schemeClr val="accent1"/>
+                        </a:effectRef>
+                        <a:fontRef idx="minor">
+                          <a:schemeClr val="lt1"/>
+                        </a:fontRef>
+                      </wps:style>
+                      <wps:txbx>
+                        <w:txbxContent>
+                          <w:p>
+                            <w:pPr>
+                              <w:jc w:val="center"/>
+                            </w:pPr>
+                            <w:r>
+                              <w:t>Output “ĐTB”</w:t>
+                            </w:r>
+                          </w:p>
+                        </w:txbxContent>
+                      </wps:txbx>
+                      <wps:bodyPr rot="0" spcFirstLastPara="0" vertOverflow="overflow" horzOverflow="overflow" vert="horz" wrap="square" lIns="91440" tIns="45720" rIns="91440" bIns="45720" numCol="1" spcCol="0" rtlCol="0" fromWordArt="0" anchor="ctr" anchorCtr="0" forceAA="0" compatLnSpc="1">
+                        <a:prstTxWarp prst="textNoShape">
+                          <a:avLst/>
+                        </a:prstTxWarp>
+                        <a:noAutofit/>
+                      </wps:bodyPr>
+                    </wps:wsp>
+                  </a:graphicData>
+                </a:graphic>
+                <wp14:sizeRelV relativeFrom="margin">
+                  <wp14:pctHeight>0</wp14:pctHeight>
+                </wp14:sizeRelV>
+              </wp:anchor>
+            </w:drawing>
+          </mc:Choice>
+          <mc:Fallback>
+            <w:pict>
+              <v:shapetype w14:anchorId="58AA2AF0" id="_x0000_t7" coordsize="21600,21600" o:spt="7" adj="5400" path="m@0,l,21600@1,21600,21600,xe">
+                <v:stroke joinstyle="miter"/>
+                <v:formulas>
+                  <v:f eqn="val #0"/>
+                  <v:f eqn="sum width 0 #0"/>
+                  <v:f eqn="prod #0 1 2"/>
+                  <v:f eqn="sum width 0 @2"/>
+                  <v:f eqn="mid #0 width"/>
+                  <v:f eqn="mid @1 0"/>
+                  <v:f eqn="prod height width #0"/>
+                  <v:f eqn="prod @6 1 2"/>
+                  <v:f eqn="sum height 0 @7"/>
+                  <v:f eqn="prod width 1 2"/>
+                  <v:f eqn="sum #0 0 @9"/>
+                  <v:f eqn="if @10 @8 0"/>
+                  <v:f eqn="if @10 @7 height"/>
+                </v:formulas>
+                <v:path gradientshapeok="t" o:connecttype="custom" o:connectlocs="@4,0;10800,@11;@3,10800;@5,21600;10800,@12;@2,10800" textboxrect="1800,1800,19800,19800;8100,8100,13500,13500;10800,10800,10800,10800"/>
+                <v:handles>
+                  <v:h position="#0,topLeft" xrange="0,21600"/>
+                </v:handles>
+              </v:shapetype>
+              <v:shape id="Parallelogram 4" o:spid="_x0000_s1027" type="#_x0000_t7" style="position:absolute;margin-left:137.1pt;margin-top:187.2pt;width:125.4pt;height:64.8pt;z-index:251662336;visibility:visible;mso-wrap-style:square;mso-height-percent:0;mso-wrap-distance-left:9pt;mso-wrap-distance-top:0;mso-wrap-distance-right:9pt;mso-wrap-distance-bottom:0;mso-position-horizontal:absolute;mso-position-horizontal-relative:text;mso-position-vertical:absolute;mso-position-vertical-relative:text;mso-height-percent:0;mso-height-relative:margin;v-text-anchor:middle" o:gfxdata="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" adj="2790" fillcolor="#4472c4 [3204]" strokecolor="#1f3763 [1604]" strokeweight="1pt">
+                <v:textbox>
+                  <w:txbxContent>
+                    <w:p>
+                      <w:pPr>
+                        <w:jc w:val="center"/>
+                      </w:pPr>
+                      <w:r>
+                        <w:t>Output “ĐTB”</w:t>
+                      </w:r>
+                    </w:p>
+                  </w:txbxContent>
+                </v:textbox>
+              </v:shape>
+            </w:pict>
+          </mc:Fallback>
+        </mc:AlternateContent>
+      </w:r>
+      <w:r>
+        <w:rPr>
+          <w:noProof/>
+        </w:rPr>
+        <mc:AlternateContent>
+          <mc:Choice Requires="wps">
+            <w:drawing>
+              <wp:anchor distT="0" distB="0" distL="114300" distR="114300" simplePos="0" relativeHeight="251666432" behindDoc="0" locked="0" layoutInCell="1" allowOverlap="1" wp14:anchorId="44E5A4FD" wp14:editId="799E60E9">
+                <wp:simplePos x="0" y="0"/>
+                <wp:positionH relativeFrom="column">
+                  <wp:posOffset>2484120</wp:posOffset>
+                </wp:positionH>
+                <wp:positionV relativeFrom="paragraph">
+                  <wp:posOffset>2057400</wp:posOffset>
+                </wp:positionV>
+                <wp:extent cx="22860" cy="274320"/>
+                <wp:effectExtent l="57150" t="0" r="72390" b="49530"/>
+                <wp:wrapNone/>
+                <wp:docPr id="8" name="Straight Arrow Connector 8"/>
+                <wp:cNvGraphicFramePr/>
+                <a:graphic xmlns:a="http://schemas.openxmlformats.org/drawingml/2006/main">
+                  <a:graphicData uri="http://schemas.microsoft.com/office/word/2010/wordprocessingShape">
+                    <wps:wsp>
+                      <wps:cNvCnPr/>
+                      <wps:spPr>
+                        <a:xfrm>
+                          <a:off x="0" y="0"/>
+                          <a:ext cx="22860" cy="274320"/>
+                        </a:xfrm>
+                        <a:prstGeom prst="straightConnector1">
+                          <a:avLst/>
+                        </a:prstGeom>
+                        <a:ln>
+                          <a:tailEnd type="triangle"/>
+                        </a:ln>
+                      </wps:spPr>
+                      <wps:style>
+                        <a:lnRef idx="1">
+                          <a:schemeClr val="accent1"/>
+                        </a:lnRef>
+                        <a:fillRef idx="0">
+                          <a:schemeClr val="accent1"/>
+                        </a:fillRef>
+                        <a:effectRef idx="0">
+                          <a:schemeClr val="accent1"/>
+                        </a:effectRef>
+                        <a:fontRef idx="minor">
+                          <a:schemeClr val="tx1"/>
+                        </a:fontRef>
+                      </wps:style>
+                      <wps:bodyPr/>
+                    </wps:wsp>
+                  </a:graphicData>
+                </a:graphic>
+              </wp:anchor>
+            </w:drawing>
+          </mc:Choice>
+          <mc:Fallback>
+            <w:pict>
+              <v:shapetype w14:anchorId="44A1128B" id="_x0000_t32" coordsize="21600,21600" o:spt="32" o:oned="t" path="m,l21600,21600e" filled="f">
+                <v:path arrowok="t" fillok="f" o:connecttype="none"/>
+                <o:lock v:ext="edit" shapetype="t"/>
+              </v:shapetype>
+              <v:shape id="Straight Arrow Connector 8" o:spid="_x0000_s1026" type="#_x0000_t32" style="position:absolute;margin-left:195.6pt;margin-top:162pt;width:1.8pt;height:21.6pt;z-index:251666432;visibility:visible;mso-wrap-style:square;mso-wrap-distance-left:9pt;mso-wrap-distance-top:0;mso-wrap-distance-right:9pt;mso-wrap-distance-bottom:0;mso-position-horizontal:absolute;mso-position-horizontal-relative:text;mso-position-vertical:absolute;mso-position-vertical-relative:text" o:gfxdata="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" strokecolor="#4472c4 [3204]" strokeweight=".5pt">
+                <v:stroke endarrow="block" joinstyle="miter"/>
+              </v:shape>
+            </w:pict>
+          </mc:Fallback>
+        </mc:AlternateContent>
+      </w:r>
+      <w:r>
+        <w:rPr>
+          <w:noProof/>
+        </w:rPr>
+        <mc:AlternateContent>
+          <mc:Choice Requires="wps">
+            <w:drawing>
+              <wp:anchor distT="0" distB="0" distL="114300" distR="114300" simplePos="0" relativeHeight="251668480" behindDoc="0" locked="0" layoutInCell="1" allowOverlap="1" wp14:anchorId="239A5459" wp14:editId="292533D5">
+                <wp:simplePos x="0" y="0"/>
+                <wp:positionH relativeFrom="column">
+                  <wp:posOffset>1485900</wp:posOffset>
+                </wp:positionH>
+                <wp:positionV relativeFrom="paragraph">
+                  <wp:posOffset>1257300</wp:posOffset>
+                </wp:positionV>
+                <wp:extent cx="1889760" cy="784860"/>
+                <wp:effectExtent l="0" t="0" r="15240" b="15240"/>
+                <wp:wrapNone/>
+                <wp:docPr id="10" name="Rectangle 10"/>
+                <wp:cNvGraphicFramePr/>
+                <a:graphic xmlns:a="http://schemas.openxmlformats.org/drawingml/2006/main">
+                  <a:graphicData uri="http://schemas.microsoft.com/office/word/2010/wordprocessingShape">
+                    <wps:wsp>
+                      <wps:cNvSpPr/>
+                      <wps:spPr>
+                        <a:xfrm>
+                          <a:off x="0" y="0"/>
+                          <a:ext cx="1889760" cy="784860"/>
+                        </a:xfrm>
+                        <a:prstGeom prst="rect">
+                          <a:avLst/>
+                        </a:prstGeom>
+                      </wps:spPr>
+                      <wps:style>
+                        <a:lnRef idx="2">
+                          <a:schemeClr val="accent1">
+                            <a:shade val="50000"/>
+                          </a:schemeClr>
+                        </a:lnRef>
+                        <a:fillRef idx="1">
+                          <a:schemeClr val="accent1"/>
+                        </a:fillRef>
+                        <a:effectRef idx="0">
+                          <a:schemeClr val="accent1"/>
+                        </a:effectRef>
+                        <a:fontRef idx="minor">
+                          <a:schemeClr val="lt1"/>
+                        </a:fontRef>
+                      </wps:style>
+                      <wps:txbx>
+                        <w:txbxContent>
+                          <w:p>
+                            <w:pPr>
+                              <w:jc w:val="center"/>
+                            </w:pPr>
+                            <w:r>
+                              <w:t>ĐTB=AVERAGE(Điểm Toán+Điểm Lý+Điểm Hóa)</w:t>
+                            </w:r>
+                          </w:p>
+                        </w:txbxContent>
+                      </wps:txbx>
+                      <wps:bodyPr rot="0" spcFirstLastPara="0" vertOverflow="overflow" horzOverflow="overflow" vert="horz" wrap="square" lIns="91440" tIns="45720" rIns="91440" bIns="45720" numCol="1" spcCol="0" rtlCol="0" fromWordArt="0" anchor="ctr" anchorCtr="0" forceAA="0" compatLnSpc="1">
+                        <a:prstTxWarp prst="textNoShape">
+                          <a:avLst/>
+                        </a:prstTxWarp>
+                        <a:noAutofit/>
+                      </wps:bodyPr>
+                    </wps:wsp>
+                  </a:graphicData>
+                </a:graphic>
+                <wp14:sizeRelH relativeFrom="margin">
+                  <wp14:pctWidth>0</wp14:pctWidth>
+                </wp14:sizeRelH>
+                <wp14:sizeRelV relativeFrom="margin">
+                  <wp14:pctHeight>0</wp14:pctHeight>
+                </wp14:sizeRelV>
+              </wp:anchor>
+            </w:drawing>
+          </mc:Choice>
+          <mc:Fallback>
+            <w:pict>
+              <v:rect w14:anchorId="239A5459" id="Rectangle 10" o:spid="_x0000_s1028" style="position:absolute;margin-left:117pt;margin-top:99pt;width:148.8pt;height:61.8pt;z-index:251668480;visibility:visible;mso-wrap-style:square;mso-width-percent:0;mso-height-percent:0;mso-wrap-distance-left:9pt;mso-wrap-distance-top:0;mso-wrap-distance-right:9pt;mso-wrap-distance-bottom:0;mso-position-horizontal:absolute;mso-position-horizontal-relative:text;mso-position-vertical:absolute;mso-position-vertical-relative:text;mso-width-percent:0;mso-height-percent:0;mso-width-relative:margin;mso-height-relative:margin;v-text-anchor:middle" o:gfxdata="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" fillcolor="#4472c4 [3204]" strokecolor="#1f3763 [1604]" strokeweight="1pt">
+                <v:textbox>
+                  <w:txbxContent>
+                    <w:p>
+                      <w:pPr>
+                        <w:jc w:val="center"/>
+                      </w:pPr>
+                      <w:r>
+                        <w:t>ĐTB=AVERAGE(Điểm Toán+Điểm Lý+Điểm Hóa)</w:t>
+                      </w:r>
+                    </w:p>
+                  </w:txbxContent>
+                </v:textbox>
+              </v:rect>
+            </w:pict>
+          </mc:Fallback>
+        </mc:AlternateContent>
+      </w:r>
+      <w:r>
+        <w:rPr>
+          <w:noProof/>
+        </w:rPr>
+        <mc:AlternateContent>
+          <mc:Choice Requires="wps">
+            <w:drawing>
+              <wp:anchor distT="0" distB="0" distL="114300" distR="114300" simplePos="0" relativeHeight="251667456" behindDoc="0" locked="0" layoutInCell="1" allowOverlap="1" wp14:anchorId="4624E3D9" wp14:editId="0B7FC4AE">
                 <wp:simplePos x="0" y="0"/>
                 <wp:positionH relativeFrom="column">
                   <wp:posOffset>2537460</wp:posOffset>
@@ -252,77 +539,7 @@
           </mc:Choice>
           <mc:Fallback>
             <w:pict>
-              <v:shapetype w14:anchorId="2F7389DB" id="_x0000_t32" coordsize="21600,21600" o:spt="32" o:oned="t" path="m,l21600,21600e" filled="f">
-                <v:path arrowok="t" fillok="f" o:connecttype="none"/>
-                <o:lock v:ext="edit" shapetype="t"/>
-              </v:shapetype>
-              <v:shape id="Straight Arrow Connector 9" o:spid="_x0000_s1026" type="#_x0000_t32" style="position:absolute;margin-left:199.8pt;margin-top:253.8pt;width:0;height:23.4pt;z-index:251667456;visibility:visible;mso-wrap-style:square;mso-wrap-distance-left:9pt;mso-wrap-distance-top:0;mso-wrap-distance-right:9pt;mso-wrap-distance-bottom:0;mso-position-horizontal:absolute;mso-position-horizontal-relative:text;mso-position-vertical:absolute;mso-position-vertical-relative:text" o:gfxdata="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" strokecolor="#4472c4 [3204]" strokeweight=".5pt">
-                <v:stroke endarrow="block" joinstyle="miter"/>
-              </v:shape>
-            </w:pict>
-          </mc:Fallback>
-        </mc:AlternateContent>
-      </w:r>
-      <w:r>
-        <w:rPr>
-          <w:noProof/>
-        </w:rPr>
-        <mc:AlternateContent>
-          <mc:Choice Requires="wps">
-            <w:drawing>
-              <wp:anchor distT="0" distB="0" distL="114300" distR="114300" simplePos="0" relativeHeight="251666432" behindDoc="0" locked="0" layoutInCell="1" allowOverlap="1" wp14:anchorId="44E5A4FD" wp14:editId="456A6F85">
-                <wp:simplePos x="0" y="0"/>
-                <wp:positionH relativeFrom="column">
-                  <wp:posOffset>2529840</wp:posOffset>
-                </wp:positionH>
-                <wp:positionV relativeFrom="paragraph">
-                  <wp:posOffset>2346960</wp:posOffset>
-                </wp:positionV>
-                <wp:extent cx="22860" cy="274320"/>
-                <wp:effectExtent l="57150" t="0" r="72390" b="49530"/>
-                <wp:wrapNone/>
-                <wp:docPr id="8" name="Straight Arrow Connector 8"/>
-                <wp:cNvGraphicFramePr/>
-                <a:graphic xmlns:a="http://schemas.openxmlformats.org/drawingml/2006/main">
-                  <a:graphicData uri="http://schemas.microsoft.com/office/word/2010/wordprocessingShape">
-                    <wps:wsp>
-                      <wps:cNvCnPr/>
-                      <wps:spPr>
-                        <a:xfrm>
-                          <a:off x="0" y="0"/>
-                          <a:ext cx="22860" cy="274320"/>
-                        </a:xfrm>
-                        <a:prstGeom prst="straightConnector1">
-                          <a:avLst/>
-                        </a:prstGeom>
-                        <a:ln>
-                          <a:tailEnd type="triangle"/>
-                        </a:ln>
-                      </wps:spPr>
-                      <wps:style>
-                        <a:lnRef idx="1">
-                          <a:schemeClr val="accent1"/>
-                        </a:lnRef>
-                        <a:fillRef idx="0">
-                          <a:schemeClr val="accent1"/>
-                        </a:fillRef>
-                        <a:effectRef idx="0">
-                          <a:schemeClr val="accent1"/>
-                        </a:effectRef>
-                        <a:fontRef idx="minor">
-                          <a:schemeClr val="tx1"/>
-                        </a:fontRef>
-                      </wps:style>
-                      <wps:bodyPr/>
-                    </wps:wsp>
-                  </a:graphicData>
-                </a:graphic>
-              </wp:anchor>
-            </w:drawing>
-          </mc:Choice>
-          <mc:Fallback>
-            <w:pict>
-              <v:shape w14:anchorId="41A2EA46" id="Straight Arrow Connector 8" o:spid="_x0000_s1026" type="#_x0000_t32" style="position:absolute;margin-left:199.2pt;margin-top:184.8pt;width:1.8pt;height:21.6pt;z-index:251666432;visibility:visible;mso-wrap-style:square;mso-wrap-distance-left:9pt;mso-wrap-distance-top:0;mso-wrap-distance-right:9pt;mso-wrap-distance-bottom:0;mso-position-horizontal:absolute;mso-position-horizontal-relative:text;mso-position-vertical:absolute;mso-position-vertical-relative:text" o:gfxdata="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" strokecolor="#4472c4 [3204]" strokeweight=".5pt">
+              <v:shape w14:anchorId="14333E86" id="Straight Arrow Connector 9" o:spid="_x0000_s1026" type="#_x0000_t32" style="position:absolute;margin-left:199.8pt;margin-top:253.8pt;width:0;height:23.4pt;z-index:251667456;visibility:visible;mso-wrap-style:square;mso-wrap-distance-left:9pt;mso-wrap-distance-top:0;mso-wrap-distance-right:9pt;mso-wrap-distance-bottom:0;mso-position-horizontal:absolute;mso-position-horizontal-relative:text;mso-position-vertical:absolute;mso-position-vertical-relative:text" o:gfxdata="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" strokecolor="#4472c4 [3204]" strokeweight=".5pt">
                 <v:stroke endarrow="block" joinstyle="miter"/>
               </v:shape>
             </w:pict>
@@ -476,29 +693,7 @@
           </mc:Choice>
           <mc:Fallback>
             <w:pict>
-              <v:shapetype w14:anchorId="37D2E7D1" id="_x0000_t7" coordsize="21600,21600" o:spt="7" adj="5400" path="m@0,l,21600@1,21600,21600,xe">
-                <v:stroke joinstyle="miter"/>
-                <v:formulas>
-                  <v:f eqn="val #0"/>
-                  <v:f eqn="sum width 0 #0"/>
-                  <v:f eqn="prod #0 1 2"/>
-                  <v:f eqn="sum width 0 @2"/>
-                  <v:f eqn="mid #0 width"/>
-                  <v:f eqn="mid @1 0"/>
-                  <v:f eqn="prod height width #0"/>
-                  <v:f eqn="prod @6 1 2"/>
-                  <v:f eqn="sum height 0 @7"/>
-                  <v:f eqn="prod width 1 2"/>
-                  <v:f eqn="sum #0 0 @9"/>
-                  <v:f eqn="if @10 @8 0"/>
-                  <v:f eqn="if @10 @7 height"/>
-                </v:formulas>
-                <v:path gradientshapeok="t" o:connecttype="custom" o:connectlocs="@4,0;10800,@11;@3,10800;@5,21600;10800,@12;@2,10800" textboxrect="1800,1800,19800,19800;8100,8100,13500,13500;10800,10800,10800,10800"/>
-                <v:handles>
-                  <v:h position="#0,topLeft" xrange="0,21600"/>
-                </v:handles>
-              </v:shapetype>
-              <v:shape id="Parallelogram 2" o:spid="_x0000_s1027" type="#_x0000_t7" style="position:absolute;margin-left:112.8pt;margin-top:30.6pt;width:167.4pt;height:50.4pt;z-index:251660288;visibility:visible;mso-wrap-style:square;mso-width-percent:0;mso-height-percent:0;mso-wrap-distance-left:9pt;mso-wrap-distance-top:0;mso-wrap-distance-right:9pt;mso-wrap-distance-bottom:0;mso-position-horizontal:absolute;mso-position-horizontal-relative:text;mso-position-vertical:absolute;mso-position-vertical-relative:text;mso-width-percent:0;mso-height-percent:0;mso-width-relative:margin;mso-height-relative:margin;v-text-anchor:middle" o:gfxdata="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" adj="1626" fillcolor="#4472c4 [3204]" strokecolor="#1f3763 [1604]" strokeweight="1pt">
+              <v:shape w14:anchorId="37D2E7D1" id="Parallelogram 2" o:spid="_x0000_s1029" type="#_x0000_t7" style="position:absolute;margin-left:112.8pt;margin-top:30.6pt;width:167.4pt;height:50.4pt;z-index:251660288;visibility:visible;mso-wrap-style:square;mso-width-percent:0;mso-height-percent:0;mso-wrap-distance-left:9pt;mso-wrap-distance-top:0;mso-wrap-distance-right:9pt;mso-wrap-distance-bottom:0;mso-position-horizontal:absolute;mso-position-horizontal-relative:text;mso-position-vertical:absolute;mso-position-vertical-relative:text;mso-width-percent:0;mso-height-percent:0;mso-width-relative:margin;mso-height-relative:margin;v-text-anchor:middle" o:gfxdata="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" adj="1626" fillcolor="#4472c4 [3204]" strokecolor="#1f3763 [1604]" strokeweight="1pt">
                 <v:textbox>
                   <w:txbxContent>
                     <w:p>
@@ -589,7 +784,7 @@
         <mc:AlternateContent>
           <mc:Choice Requires="wps">
             <w:drawing>
-              <wp:anchor distT="0" distB="0" distL="114300" distR="114300" simplePos="0" relativeHeight="251663360" behindDoc="0" locked="0" layoutInCell="1" allowOverlap="1" wp14:anchorId="565714DA" wp14:editId="5E06337A">
+              <wp:anchor distT="0" distB="0" distL="114300" distR="114300" simplePos="0" relativeHeight="251663360" behindDoc="0" locked="0" layoutInCell="1" allowOverlap="1" wp14:anchorId="565714DA" wp14:editId="7C88E775">
                 <wp:simplePos x="0" y="0"/>
                 <wp:positionH relativeFrom="column">
                   <wp:posOffset>2004060</wp:posOffset>
@@ -660,7 +855,7 @@
           </mc:Choice>
           <mc:Fallback>
             <w:pict>
-              <v:oval w14:anchorId="565714DA" id="Oval 5" o:spid="_x0000_s1028" style="position:absolute;margin-left:157.8pt;margin-top:277.8pt;width:84pt;height:33.6pt;z-index:251663360;visibility:visible;mso-wrap-style:square;mso-width-percent:0;mso-wrap-distance-left:9pt;mso-wrap-distance-top:0;mso-wrap-distance-right:9pt;mso-wrap-distance-bottom:0;mso-position-horizontal:absolute;mso-position-horizontal-relative:text;mso-position-vertical:absolute;mso-position-vertical-relative:text;mso-width-percent:0;mso-width-relative:margin;v-text-anchor:middle" o:gfxdata="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" fillcolor="#4472c4 [3204]" strokecolor="#1f3763 [1604]" strokeweight="1pt">
+              <v:oval w14:anchorId="565714DA" id="Oval 5" o:spid="_x0000_s1030" style="position:absolute;margin-left:157.8pt;margin-top:277.8pt;width:84pt;height:33.6pt;z-index:251663360;visibility:visible;mso-wrap-style:square;mso-width-percent:0;mso-wrap-distance-left:9pt;mso-wrap-distance-top:0;mso-wrap-distance-right:9pt;mso-wrap-distance-bottom:0;mso-position-horizontal:absolute;mso-position-horizontal-relative:text;mso-position-vertical:absolute;mso-position-vertical-relative:text;mso-width-percent:0;mso-width-relative:margin;v-text-anchor:middle" o:gfxdata="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" fillcolor="#4472c4 [3204]" strokecolor="#1f3763 [1604]" strokeweight="1pt">
                 <v:stroke joinstyle="miter"/>
                 <v:textbox>
                   <w:txbxContent>
@@ -675,202 +870,6 @@
                   </w:txbxContent>
                 </v:textbox>
               </v:oval>
-            </w:pict>
-          </mc:Fallback>
-        </mc:AlternateContent>
-      </w:r>
-      <w:r>
-        <w:rPr>
-          <w:noProof/>
-        </w:rPr>
-        <mc:AlternateContent>
-          <mc:Choice Requires="wps">
-            <w:drawing>
-              <wp:anchor distT="0" distB="0" distL="114300" distR="114300" simplePos="0" relativeHeight="251662336" behindDoc="0" locked="0" layoutInCell="1" allowOverlap="1" wp14:anchorId="58AA2AF0" wp14:editId="55E928B7">
-                <wp:simplePos x="0" y="0"/>
-                <wp:positionH relativeFrom="column">
-                  <wp:posOffset>1737360</wp:posOffset>
-                </wp:positionH>
-                <wp:positionV relativeFrom="paragraph">
-                  <wp:posOffset>2636520</wp:posOffset>
-                </wp:positionV>
-                <wp:extent cx="1592580" cy="563880"/>
-                <wp:effectExtent l="19050" t="0" r="45720" b="26670"/>
-                <wp:wrapNone/>
-                <wp:docPr id="4" name="Parallelogram 4"/>
-                <wp:cNvGraphicFramePr/>
-                <a:graphic xmlns:a="http://schemas.openxmlformats.org/drawingml/2006/main">
-                  <a:graphicData uri="http://schemas.microsoft.com/office/word/2010/wordprocessingShape">
-                    <wps:wsp>
-                      <wps:cNvSpPr/>
-                      <wps:spPr>
-                        <a:xfrm>
-                          <a:off x="0" y="0"/>
-                          <a:ext cx="1592580" cy="563880"/>
-                        </a:xfrm>
-                        <a:prstGeom prst="parallelogram">
-                          <a:avLst/>
-                        </a:prstGeom>
-                      </wps:spPr>
-                      <wps:style>
-                        <a:lnRef idx="2">
-                          <a:schemeClr val="accent1">
-                            <a:shade val="50000"/>
-                          </a:schemeClr>
-                        </a:lnRef>
-                        <a:fillRef idx="1">
-                          <a:schemeClr val="accent1"/>
-                        </a:fillRef>
-                        <a:effectRef idx="0">
-                          <a:schemeClr val="accent1"/>
-                        </a:effectRef>
-                        <a:fontRef idx="minor">
-                          <a:schemeClr val="lt1"/>
-                        </a:fontRef>
-                      </wps:style>
-                      <wps:txbx>
-                        <w:txbxContent>
-                          <w:p>
-                            <w:pPr>
-                              <w:jc w:val="center"/>
-                            </w:pPr>
-                            <w:r>
-                              <w:t>Output “ĐTB”</w:t>
-                            </w:r>
-                          </w:p>
-                        </w:txbxContent>
-                      </wps:txbx>
-                      <wps:bodyPr rot="0" spcFirstLastPara="0" vertOverflow="overflow" horzOverflow="overflow" vert="horz" wrap="square" lIns="91440" tIns="45720" rIns="91440" bIns="45720" numCol="1" spcCol="0" rtlCol="0" fromWordArt="0" anchor="ctr" anchorCtr="0" forceAA="0" compatLnSpc="1">
-                        <a:prstTxWarp prst="textNoShape">
-                          <a:avLst/>
-                        </a:prstTxWarp>
-                        <a:noAutofit/>
-                      </wps:bodyPr>
-                    </wps:wsp>
-                  </a:graphicData>
-                </a:graphic>
-              </wp:anchor>
-            </w:drawing>
-          </mc:Choice>
-          <mc:Fallback>
-            <w:pict>
-              <v:shape w14:anchorId="58AA2AF0" id="Parallelogram 4" o:spid="_x0000_s1029" type="#_x0000_t7" style="position:absolute;margin-left:136.8pt;margin-top:207.6pt;width:125.4pt;height:44.4pt;z-index:251662336;visibility:visible;mso-wrap-style:square;mso-wrap-distance-left:9pt;mso-wrap-distance-top:0;mso-wrap-distance-right:9pt;mso-wrap-distance-bottom:0;mso-position-horizontal:absolute;mso-position-horizontal-relative:text;mso-position-vertical:absolute;mso-position-vertical-relative:text;v-text-anchor:middle" o:gfxdata="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" adj="1912" fillcolor="#4472c4 [3204]" strokecolor="#1f3763 [1604]" strokeweight="1pt">
-                <v:textbox>
-                  <w:txbxContent>
-                    <w:p>
-                      <w:pPr>
-                        <w:jc w:val="center"/>
-                      </w:pPr>
-                      <w:r>
-                        <w:t>Output “ĐTB”</w:t>
-                      </w:r>
-                    </w:p>
-                  </w:txbxContent>
-                </v:textbox>
-              </v:shape>
-            </w:pict>
-          </mc:Fallback>
-        </mc:AlternateContent>
-      </w:r>
-      <w:r>
-        <w:rPr>
-          <w:noProof/>
-        </w:rPr>
-        <mc:AlternateContent>
-          <mc:Choice Requires="wps">
-            <w:drawing>
-              <wp:anchor distT="0" distB="0" distL="114300" distR="114300" simplePos="0" relativeHeight="251661312" behindDoc="0" locked="0" layoutInCell="1" allowOverlap="1" wp14:anchorId="5AAF94BF" wp14:editId="72F1451F">
-                <wp:simplePos x="0" y="0"/>
-                <wp:positionH relativeFrom="column">
-                  <wp:posOffset>716280</wp:posOffset>
-                </wp:positionH>
-                <wp:positionV relativeFrom="paragraph">
-                  <wp:posOffset>1238250</wp:posOffset>
-                </wp:positionV>
-                <wp:extent cx="3634740" cy="1078230"/>
-                <wp:effectExtent l="38100" t="19050" r="22860" b="45720"/>
-                <wp:wrapNone/>
-                <wp:docPr id="3" name="Flowchart: Decision 3"/>
-                <wp:cNvGraphicFramePr/>
-                <a:graphic xmlns:a="http://schemas.openxmlformats.org/drawingml/2006/main">
-                  <a:graphicData uri="http://schemas.microsoft.com/office/word/2010/wordprocessingShape">
-                    <wps:wsp>
-                      <wps:cNvSpPr/>
-                      <wps:spPr>
-                        <a:xfrm>
-                          <a:off x="0" y="0"/>
-                          <a:ext cx="3634740" cy="1078230"/>
-                        </a:xfrm>
-                        <a:prstGeom prst="flowChartDecision">
-                          <a:avLst/>
-                        </a:prstGeom>
-                      </wps:spPr>
-                      <wps:style>
-                        <a:lnRef idx="2">
-                          <a:schemeClr val="accent1">
-                            <a:shade val="50000"/>
-                          </a:schemeClr>
-                        </a:lnRef>
-                        <a:fillRef idx="1">
-                          <a:schemeClr val="accent1"/>
-                        </a:fillRef>
-                        <a:effectRef idx="0">
-                          <a:schemeClr val="accent1"/>
-                        </a:effectRef>
-                        <a:fontRef idx="minor">
-                          <a:schemeClr val="lt1"/>
-                        </a:fontRef>
-                      </wps:style>
-                      <wps:txbx>
-                        <w:txbxContent>
-                          <w:p>
-                            <w:pPr>
-                              <w:jc w:val="center"/>
-                            </w:pPr>
-                            <w:r>
-                              <w:t>ĐTB= AVERAGE(điểm Toán+điểm Lý+ điểm Hóa)</w:t>
-                            </w:r>
-                          </w:p>
-                        </w:txbxContent>
-                      </wps:txbx>
-                      <wps:bodyPr rot="0" spcFirstLastPara="0" vertOverflow="overflow" horzOverflow="overflow" vert="horz" wrap="square" lIns="91440" tIns="45720" rIns="91440" bIns="45720" numCol="1" spcCol="0" rtlCol="0" fromWordArt="0" anchor="ctr" anchorCtr="0" forceAA="0" compatLnSpc="1">
-                        <a:prstTxWarp prst="textNoShape">
-                          <a:avLst/>
-                        </a:prstTxWarp>
-                        <a:noAutofit/>
-                      </wps:bodyPr>
-                    </wps:wsp>
-                  </a:graphicData>
-                </a:graphic>
-                <wp14:sizeRelH relativeFrom="margin">
-                  <wp14:pctWidth>0</wp14:pctWidth>
-                </wp14:sizeRelH>
-                <wp14:sizeRelV relativeFrom="margin">
-                  <wp14:pctHeight>0</wp14:pctHeight>
-                </wp14:sizeRelV>
-              </wp:anchor>
-            </w:drawing>
-          </mc:Choice>
-          <mc:Fallback>
-            <w:pict>
-              <v:shapetype w14:anchorId="5AAF94BF" id="_x0000_t110" coordsize="21600,21600" o:spt="110" path="m10800,l,10800,10800,21600,21600,10800xe">
-                <v:stroke joinstyle="miter"/>
-                <v:path gradientshapeok="t" o:connecttype="rect" textboxrect="5400,5400,16200,16200"/>
-              </v:shapetype>
-              <v:shape id="Flowchart: Decision 3" o:spid="_x0000_s1030" type="#_x0000_t110" style="position:absolute;margin-left:56.4pt;margin-top:97.5pt;width:286.2pt;height:84.9pt;z-index:251661312;visibility:visible;mso-wrap-style:square;mso-width-percent:0;mso-height-percent:0;mso-wrap-distance-left:9pt;mso-wrap-distance-top:0;mso-wrap-distance-right:9pt;mso-wrap-distance-bottom:0;mso-position-horizontal:absolute;mso-position-horizontal-relative:text;mso-position-vertical:absolute;mso-position-vertical-relative:text;mso-width-percent:0;mso-height-percent:0;mso-width-relative:margin;mso-height-relative:margin;v-text-anchor:middle" o:gfxdata="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" fillcolor="#4472c4 [3204]" strokecolor="#1f3763 [1604]" strokeweight="1pt">
-                <v:textbox>
-                  <w:txbxContent>
-                    <w:p>
-                      <w:pPr>
-                        <w:jc w:val="center"/>
-                      </w:pPr>
-                      <w:r>
-                        <w:t>ĐTB= AVERAGE(điểm Toán+điểm Lý+ điểm Hóa)</w:t>
-                      </w:r>
-                    </w:p>
-                  </w:txbxContent>
-                </v:textbox>
-              </v:shape>
             </w:pict>
           </mc:Fallback>
         </mc:AlternateContent>
